--- a/design-docs/Sandcrawlers rationale.docx
+++ b/design-docs/Sandcrawlers rationale.docx
@@ -1,6 +1,6 @@
 
 <file path=word/document.xml><?xml version="1.0" encoding="utf-8"?>
-<w:document xmlns:wpc="http://schemas.microsoft.com/office/word/2010/wordprocessingCanvas" xmlns:cx="http://schemas.microsoft.com/office/drawing/2014/chartex" xmlns:cx1="http://schemas.microsoft.com/office/drawing/2015/9/8/chartex" xmlns:mc="http://schemas.openxmlformats.org/markup-compatibility/2006" xmlns:o="urn:schemas-microsoft-com:office:office" xmlns:r="http://schemas.openxmlformats.org/officeDocument/2006/relationships" xmlns:m="http://schemas.openxmlformats.org/officeDocument/2006/math" xmlns:v="urn:schemas-microsoft-com:vml" xmlns:wp14="http://schemas.microsoft.com/office/word/2010/wordprocessingDrawing" xmlns:wp="http://schemas.openxmlformats.org/drawingml/2006/wordprocessingDrawing" xmlns:w10="urn:schemas-microsoft-com:office:word" xmlns:w="http://schemas.openxmlformats.org/wordprocessingml/2006/main" xmlns:w14="http://schemas.microsoft.com/office/word/2010/wordml" xmlns:w15="http://schemas.microsoft.com/office/word/2012/wordml" xmlns:w16se="http://schemas.microsoft.com/office/word/2015/wordml/symex" xmlns:wpg="http://schemas.microsoft.com/office/word/2010/wordprocessingGroup" xmlns:wpi="http://schemas.microsoft.com/office/word/2010/wordprocessingInk" xmlns:wne="http://schemas.microsoft.com/office/word/2006/wordml" xmlns:wps="http://schemas.microsoft.com/office/word/2010/wordprocessingShape" mc:Ignorable="w14 w15 w16se wp14">
+<w:document xmlns:wpc="http://schemas.microsoft.com/office/word/2010/wordprocessingCanvas" xmlns:cx="http://schemas.microsoft.com/office/drawing/2014/chartex" xmlns:cx1="http://schemas.microsoft.com/office/drawing/2015/9/8/chartex" xmlns:cx2="http://schemas.microsoft.com/office/drawing/2015/10/21/chartex" xmlns:cx3="http://schemas.microsoft.com/office/drawing/2016/5/9/chartex" xmlns:cx4="http://schemas.microsoft.com/office/drawing/2016/5/10/chartex" xmlns:cx5="http://schemas.microsoft.com/office/drawing/2016/5/11/chartex" xmlns:cx6="http://schemas.microsoft.com/office/drawing/2016/5/12/chartex" xmlns:cx7="http://schemas.microsoft.com/office/drawing/2016/5/13/chartex" xmlns:cx8="http://schemas.microsoft.com/office/drawing/2016/5/14/chartex" xmlns:mc="http://schemas.openxmlformats.org/markup-compatibility/2006" xmlns:aink="http://schemas.microsoft.com/office/drawing/2016/ink" xmlns:am3d="http://schemas.microsoft.com/office/drawing/2017/model3d" xmlns:o="urn:schemas-microsoft-com:office:office" xmlns:r="http://schemas.openxmlformats.org/officeDocument/2006/relationships" xmlns:m="http://schemas.openxmlformats.org/officeDocument/2006/math" xmlns:v="urn:schemas-microsoft-com:vml" xmlns:wp14="http://schemas.microsoft.com/office/word/2010/wordprocessingDrawing" xmlns:wp="http://schemas.openxmlformats.org/drawingml/2006/wordprocessingDrawing" xmlns:w10="urn:schemas-microsoft-com:office:word" xmlns:w="http://schemas.openxmlformats.org/wordprocessingml/2006/main" xmlns:w14="http://schemas.microsoft.com/office/word/2010/wordml" xmlns:w15="http://schemas.microsoft.com/office/word/2012/wordml" xmlns:w16cid="http://schemas.microsoft.com/office/word/2016/wordml/cid" xmlns:w16se="http://schemas.microsoft.com/office/word/2015/wordml/symex" xmlns:wpg="http://schemas.microsoft.com/office/word/2010/wordprocessingGroup" xmlns:wpi="http://schemas.microsoft.com/office/word/2010/wordprocessingInk" xmlns:wne="http://schemas.microsoft.com/office/word/2006/wordml" xmlns:wps="http://schemas.microsoft.com/office/word/2010/wordprocessingShape" mc:Ignorable="w14 w15 w16se w16cid wp14">
   <w:body>
     <w:p>
       <w:pPr>
@@ -71,6 +71,18 @@
     <w:p>
       <w:pPr>
         <w:pStyle w:val="ListParagraph"/>
+        <w:numPr>
+          <w:ilvl w:val="0"/>
+          <w:numId w:val="1"/>
+        </w:numPr>
+      </w:pPr>
+      <w:r>
+        <w:t>Enter</w:t>
+      </w:r>
+    </w:p>
+    <w:p>
+      <w:pPr>
+        <w:pStyle w:val="ListParagraph"/>
       </w:pPr>
     </w:p>
     <w:p>
@@ -144,7 +156,142 @@
         <w:t xml:space="preserve">ement delay implemented </w:t>
       </w:r>
       <w:r>
-        <w:t xml:space="preserve">via protected attributes in the </w:t>
+        <w:t xml:space="preserve">via </w:t>
+      </w:r>
+      <w:r>
+        <w:t>scheduler parameter</w:t>
+      </w:r>
+    </w:p>
+    <w:p>
+      <w:pPr>
+        <w:pStyle w:val="ListParagraph"/>
+        <w:numPr>
+          <w:ilvl w:val="0"/>
+          <w:numId w:val="2"/>
+        </w:numPr>
+      </w:pPr>
+      <w:r>
+        <w:t xml:space="preserve">Entities Enter via setting their location to one of the </w:t>
+      </w:r>
+      <w:proofErr w:type="spellStart"/>
+      <w:r>
+        <w:t>Sandcrawler</w:t>
+      </w:r>
+      <w:proofErr w:type="spellEnd"/>
+      <w:r>
+        <w:t xml:space="preserve"> </w:t>
+      </w:r>
+      <w:proofErr w:type="spellStart"/>
+      <w:r>
+        <w:t>SWGrid</w:t>
+      </w:r>
+      <w:proofErr w:type="spellEnd"/>
+      <w:r>
+        <w:t xml:space="preserve"> Locations</w:t>
+      </w:r>
+    </w:p>
+    <w:p>
+      <w:pPr>
+        <w:pStyle w:val="ListParagraph"/>
+        <w:numPr>
+          <w:ilvl w:val="0"/>
+          <w:numId w:val="2"/>
+        </w:numPr>
+      </w:pPr>
+      <w:proofErr w:type="spellStart"/>
+      <w:r>
+        <w:t>Entites</w:t>
+      </w:r>
+      <w:proofErr w:type="spellEnd"/>
+      <w:r>
+        <w:t xml:space="preserve"> Exit via setting their location to the location occupied by the </w:t>
+      </w:r>
+      <w:proofErr w:type="spellStart"/>
+      <w:r>
+        <w:t>Sandcrawler</w:t>
+      </w:r>
+      <w:proofErr w:type="spellEnd"/>
+    </w:p>
+    <w:p>
+      <w:r>
+        <w:t>Door:</w:t>
+      </w:r>
+    </w:p>
+    <w:p>
+      <w:pPr>
+        <w:pStyle w:val="ListParagraph"/>
+        <w:numPr>
+          <w:ilvl w:val="0"/>
+          <w:numId w:val="2"/>
+        </w:numPr>
+      </w:pPr>
+      <w:r>
+        <w:t xml:space="preserve">Will extend </w:t>
+      </w:r>
+      <w:proofErr w:type="spellStart"/>
+      <w:r>
+        <w:t>SWEntity</w:t>
+      </w:r>
+      <w:proofErr w:type="spellEnd"/>
+    </w:p>
+    <w:p>
+      <w:pPr>
+        <w:pStyle w:val="ListParagraph"/>
+        <w:numPr>
+          <w:ilvl w:val="0"/>
+          <w:numId w:val="2"/>
+        </w:numPr>
+      </w:pPr>
+      <w:r>
+        <w:t>Will have the Exit affordance</w:t>
+      </w:r>
+    </w:p>
+    <w:p/>
+    <w:p>
+      <w:r>
+        <w:t>Exit:</w:t>
+      </w:r>
+    </w:p>
+    <w:p>
+      <w:pPr>
+        <w:pStyle w:val="ListParagraph"/>
+        <w:numPr>
+          <w:ilvl w:val="0"/>
+          <w:numId w:val="2"/>
+        </w:numPr>
+      </w:pPr>
+      <w:r>
+        <w:t xml:space="preserve">Will extend </w:t>
+      </w:r>
+      <w:proofErr w:type="spellStart"/>
+      <w:r>
+        <w:t>SWAffordance</w:t>
+      </w:r>
+      <w:proofErr w:type="spellEnd"/>
+    </w:p>
+    <w:p>
+      <w:pPr>
+        <w:pStyle w:val="ListParagraph"/>
+        <w:numPr>
+          <w:ilvl w:val="0"/>
+          <w:numId w:val="2"/>
+        </w:numPr>
+      </w:pPr>
+      <w:r>
+        <w:t xml:space="preserve">Override </w:t>
+      </w:r>
+      <w:proofErr w:type="spellStart"/>
+      <w:proofErr w:type="gramStart"/>
+      <w:r>
+        <w:t>canDo</w:t>
+      </w:r>
+      <w:proofErr w:type="spellEnd"/>
+      <w:r>
+        <w:t>(</w:t>
+      </w:r>
+      <w:proofErr w:type="gramEnd"/>
+      <w:r>
+        <w:t xml:space="preserve">) method to check that the </w:t>
       </w:r>
       <w:proofErr w:type="spellStart"/>
       <w:r>
@@ -152,34 +299,96 @@
       </w:r>
       <w:proofErr w:type="spellEnd"/>
       <w:r>
-        <w:t xml:space="preserve"> class:</w:t>
-      </w:r>
-    </w:p>
-    <w:p>
-      <w:pPr>
-        <w:pStyle w:val="ListParagraph"/>
-        <w:numPr>
-          <w:ilvl w:val="1"/>
+        <w:t xml:space="preserve"> is a force user in order to satisfy the design requirements. We will likely do this by calling the method </w:t>
+      </w:r>
+      <w:proofErr w:type="spellStart"/>
+      <w:r>
+        <w:t>SWActor.canUseForce</w:t>
+      </w:r>
+      <w:proofErr w:type="spellEnd"/>
+      <w:r>
+        <w:t>()</w:t>
+      </w:r>
+    </w:p>
+    <w:p>
+      <w:pPr>
+        <w:pStyle w:val="ListParagraph"/>
+        <w:numPr>
+          <w:ilvl w:val="0"/>
           <w:numId w:val="2"/>
         </w:numPr>
       </w:pPr>
-      <w:proofErr w:type="spellStart"/>
-      <w:r>
-        <w:t>movementCooldown</w:t>
-      </w:r>
-      <w:proofErr w:type="spellEnd"/>
-    </w:p>
-    <w:p>
-      <w:pPr>
-        <w:pStyle w:val="ListParagraph"/>
-        <w:numPr>
-          <w:ilvl w:val="1"/>
+      <w:r>
+        <w:t xml:space="preserve">If </w:t>
+      </w:r>
+      <w:proofErr w:type="spellStart"/>
+      <w:proofErr w:type="gramStart"/>
+      <w:r>
+        <w:t>canDo</w:t>
+      </w:r>
+      <w:proofErr w:type="spellEnd"/>
+      <w:r>
+        <w:t>(</w:t>
+      </w:r>
+      <w:proofErr w:type="gramEnd"/>
+      <w:r>
+        <w:t xml:space="preserve">) returns true then the </w:t>
+      </w:r>
+      <w:proofErr w:type="spellStart"/>
+      <w:r>
+        <w:t>SWActor</w:t>
+      </w:r>
+      <w:proofErr w:type="spellEnd"/>
+      <w:r>
+        <w:t xml:space="preserve"> will be placed at the location of the </w:t>
+      </w:r>
+      <w:proofErr w:type="spellStart"/>
+      <w:r>
+        <w:t>Sandcrawler</w:t>
+      </w:r>
+      <w:proofErr w:type="spellEnd"/>
+      <w:r>
+        <w:t xml:space="preserve">. We will do this by calling the </w:t>
+      </w:r>
+      <w:proofErr w:type="spellStart"/>
+      <w:r>
+        <w:t>SWActor.setLocation</w:t>
+      </w:r>
+      <w:proofErr w:type="spellEnd"/>
+      <w:r>
+        <w:t>(</w:t>
+      </w:r>
+      <w:proofErr w:type="spellStart"/>
+      <w:r>
+        <w:t>Sandcrawler.getLocation</w:t>
+      </w:r>
+      <w:proofErr w:type="spellEnd"/>
+      <w:r>
+        <w:t>())</w:t>
+      </w:r>
+      <w:r>
+        <w:t xml:space="preserve"> or equivalent method.</w:t>
+      </w:r>
+    </w:p>
+    <w:p>
+      <w:r>
+        <w:t>Enter:</w:t>
+      </w:r>
+    </w:p>
+    <w:p>
+      <w:pPr>
+        <w:pStyle w:val="ListParagraph"/>
+        <w:numPr>
+          <w:ilvl w:val="0"/>
           <w:numId w:val="2"/>
         </w:numPr>
       </w:pPr>
-      <w:proofErr w:type="spellStart"/>
-      <w:r>
-        <w:t>idleCounter</w:t>
+      <w:r>
+        <w:t xml:space="preserve">Will extend </w:t>
+      </w:r>
+      <w:proofErr w:type="spellStart"/>
+      <w:r>
+        <w:t>SWAffordance</w:t>
       </w:r>
       <w:proofErr w:type="spellEnd"/>
     </w:p>
@@ -192,243 +401,89 @@
         </w:numPr>
       </w:pPr>
       <w:r>
-        <w:t xml:space="preserve">Following methods will be added to the </w:t>
+        <w:t xml:space="preserve">Override </w:t>
+      </w:r>
+      <w:proofErr w:type="spellStart"/>
+      <w:proofErr w:type="gramStart"/>
+      <w:r>
+        <w:t>canDo</w:t>
+      </w:r>
+      <w:proofErr w:type="spellEnd"/>
+      <w:r>
+        <w:t>(</w:t>
+      </w:r>
+      <w:proofErr w:type="gramEnd"/>
+      <w:r>
+        <w:t xml:space="preserve">) method to check that the </w:t>
       </w:r>
       <w:proofErr w:type="spellStart"/>
       <w:r>
         <w:t>SWActor</w:t>
       </w:r>
       <w:proofErr w:type="spellEnd"/>
-    </w:p>
-    <w:p>
-      <w:pPr>
-        <w:pStyle w:val="ListParagraph"/>
-        <w:numPr>
-          <w:ilvl w:val="1"/>
+      <w:r>
+        <w:t xml:space="preserve"> is a force user in order to satisfy the design requirements. We will likely do this by calling the method </w:t>
+      </w:r>
+      <w:proofErr w:type="spellStart"/>
+      <w:r>
+        <w:t>SWActor.canUseForce</w:t>
+      </w:r>
+      <w:proofErr w:type="spellEnd"/>
+      <w:r>
+        <w:t>()</w:t>
+      </w:r>
+    </w:p>
+    <w:p>
+      <w:pPr>
+        <w:pStyle w:val="ListParagraph"/>
+        <w:numPr>
+          <w:ilvl w:val="0"/>
           <w:numId w:val="2"/>
         </w:numPr>
       </w:pPr>
-      <w:proofErr w:type="spellStart"/>
-      <w:r>
-        <w:t>canMove</w:t>
-      </w:r>
-      <w:proofErr w:type="spellEnd"/>
-      <w:r>
-        <w:t>()</w:t>
-      </w:r>
-    </w:p>
-    <w:p>
-      <w:pPr>
-        <w:pStyle w:val="ListParagraph"/>
-        <w:numPr>
-          <w:ilvl w:val="1"/>
-          <w:numId w:val="2"/>
-        </w:numPr>
-      </w:pPr>
-      <w:proofErr w:type="spellStart"/>
-      <w:r>
-        <w:t>setMovementCooldown</w:t>
-      </w:r>
-      <w:proofErr w:type="spellEnd"/>
-      <w:r>
-        <w:t>()</w:t>
-      </w:r>
-    </w:p>
-    <w:p>
-      <w:pPr>
-        <w:pStyle w:val="ListParagraph"/>
-        <w:numPr>
-          <w:ilvl w:val="1"/>
-          <w:numId w:val="2"/>
-        </w:numPr>
-      </w:pPr>
-      <w:proofErr w:type="spellStart"/>
-      <w:r>
-        <w:t>resetMovementCounter</w:t>
-      </w:r>
-      <w:proofErr w:type="spellEnd"/>
-      <w:r>
-        <w:t>()</w:t>
-      </w:r>
-    </w:p>
-    <w:p>
-      <w:pPr>
-        <w:pStyle w:val="ListParagraph"/>
-        <w:numPr>
-          <w:ilvl w:val="1"/>
-          <w:numId w:val="2"/>
-        </w:numPr>
-      </w:pPr>
-      <w:r>
-        <w:t xml:space="preserve">patrol() – This protected method will execute the patrol behaviour for all </w:t>
-      </w:r>
-      <w:proofErr w:type="spellStart"/>
-      <w:r>
-        <w:t>SWActors</w:t>
-      </w:r>
-      <w:proofErr w:type="spellEnd"/>
-      <w:r>
-        <w:t>, this will allow us to keep all our checking within the same class</w:t>
+      <w:r>
+        <w:t xml:space="preserve">If </w:t>
+      </w:r>
+      <w:proofErr w:type="spellStart"/>
+      <w:r>
+        <w:t>canDo</w:t>
+      </w:r>
+      <w:proofErr w:type="spellEnd"/>
+      <w:r>
+        <w:t xml:space="preserve">() returns true then the </w:t>
+      </w:r>
+      <w:proofErr w:type="spellStart"/>
+      <w:r>
+        <w:t>SWActor</w:t>
+      </w:r>
+      <w:proofErr w:type="spellEnd"/>
+      <w:r>
+        <w:t xml:space="preserve"> will be placed at the</w:t>
+      </w:r>
+      <w:r>
+        <w:t xml:space="preserve"> 0,0</w:t>
+      </w:r>
+      <w:r>
+        <w:t xml:space="preserve"> location </w:t>
+      </w:r>
+      <w:r>
+        <w:t>within the</w:t>
       </w:r>
       <w:bookmarkStart w:id="0" w:name="_GoBack"/>
       <w:bookmarkEnd w:id="0"/>
+      <w:r>
+        <w:t xml:space="preserve"> </w:t>
+      </w:r>
+      <w:proofErr w:type="spellStart"/>
+      <w:r>
+        <w:t>Sandcrawler</w:t>
+      </w:r>
+      <w:proofErr w:type="spellEnd"/>
+      <w:r>
+        <w:t>.</w:t>
+      </w:r>
     </w:p>
     <w:p/>
-    <w:p>
-      <w:r>
-        <w:t>Door:</w:t>
-      </w:r>
-    </w:p>
-    <w:p>
-      <w:pPr>
-        <w:pStyle w:val="ListParagraph"/>
-        <w:numPr>
-          <w:ilvl w:val="0"/>
-          <w:numId w:val="2"/>
-        </w:numPr>
-      </w:pPr>
-      <w:r>
-        <w:t xml:space="preserve">Will extend </w:t>
-      </w:r>
-      <w:proofErr w:type="spellStart"/>
-      <w:r>
-        <w:t>SWEntity</w:t>
-      </w:r>
-      <w:proofErr w:type="spellEnd"/>
-    </w:p>
-    <w:p>
-      <w:pPr>
-        <w:pStyle w:val="ListParagraph"/>
-        <w:numPr>
-          <w:ilvl w:val="0"/>
-          <w:numId w:val="2"/>
-        </w:numPr>
-      </w:pPr>
-      <w:r>
-        <w:t>Will have the Exit affordance</w:t>
-      </w:r>
-    </w:p>
-    <w:p/>
-    <w:p>
-      <w:r>
-        <w:t>Exit:</w:t>
-      </w:r>
-    </w:p>
-    <w:p>
-      <w:pPr>
-        <w:pStyle w:val="ListParagraph"/>
-        <w:numPr>
-          <w:ilvl w:val="0"/>
-          <w:numId w:val="2"/>
-        </w:numPr>
-      </w:pPr>
-      <w:r>
-        <w:t xml:space="preserve">Will extend </w:t>
-      </w:r>
-      <w:proofErr w:type="spellStart"/>
-      <w:r>
-        <w:t>SWAffordance</w:t>
-      </w:r>
-      <w:proofErr w:type="spellEnd"/>
-    </w:p>
-    <w:p>
-      <w:pPr>
-        <w:pStyle w:val="ListParagraph"/>
-        <w:numPr>
-          <w:ilvl w:val="0"/>
-          <w:numId w:val="2"/>
-        </w:numPr>
-      </w:pPr>
-      <w:r>
-        <w:t xml:space="preserve">Override </w:t>
-      </w:r>
-      <w:proofErr w:type="spellStart"/>
-      <w:proofErr w:type="gramStart"/>
-      <w:r>
-        <w:t>canDo</w:t>
-      </w:r>
-      <w:proofErr w:type="spellEnd"/>
-      <w:r>
-        <w:t>(</w:t>
-      </w:r>
-      <w:proofErr w:type="gramEnd"/>
-      <w:r>
-        <w:t xml:space="preserve">) method to check that the </w:t>
-      </w:r>
-      <w:proofErr w:type="spellStart"/>
-      <w:r>
-        <w:t>SWActor</w:t>
-      </w:r>
-      <w:proofErr w:type="spellEnd"/>
-      <w:r>
-        <w:t xml:space="preserve"> is a force user in order to satisfy the design requirements. We will likely do this by calling the method </w:t>
-      </w:r>
-      <w:proofErr w:type="spellStart"/>
-      <w:r>
-        <w:t>SWActor.canUseForce</w:t>
-      </w:r>
-      <w:proofErr w:type="spellEnd"/>
-      <w:r>
-        <w:t>()</w:t>
-      </w:r>
-    </w:p>
-    <w:p>
-      <w:pPr>
-        <w:pStyle w:val="ListParagraph"/>
-        <w:numPr>
-          <w:ilvl w:val="0"/>
-          <w:numId w:val="2"/>
-        </w:numPr>
-      </w:pPr>
-      <w:r>
-        <w:t xml:space="preserve">If </w:t>
-      </w:r>
-      <w:proofErr w:type="spellStart"/>
-      <w:proofErr w:type="gramStart"/>
-      <w:r>
-        <w:t>canDo</w:t>
-      </w:r>
-      <w:proofErr w:type="spellEnd"/>
-      <w:r>
-        <w:t>(</w:t>
-      </w:r>
-      <w:proofErr w:type="gramEnd"/>
-      <w:r>
-        <w:t xml:space="preserve">) returns true then the </w:t>
-      </w:r>
-      <w:proofErr w:type="spellStart"/>
-      <w:r>
-        <w:t>SWActor</w:t>
-      </w:r>
-      <w:proofErr w:type="spellEnd"/>
-      <w:r>
-        <w:t xml:space="preserve"> will be placed at the location of the </w:t>
-      </w:r>
-      <w:proofErr w:type="spellStart"/>
-      <w:r>
-        <w:t>Sandcrawler</w:t>
-      </w:r>
-      <w:proofErr w:type="spellEnd"/>
-      <w:r>
-        <w:t xml:space="preserve">. We will do this by calling the </w:t>
-      </w:r>
-      <w:proofErr w:type="spellStart"/>
-      <w:r>
-        <w:t>SWActor.setLocation</w:t>
-      </w:r>
-      <w:proofErr w:type="spellEnd"/>
-      <w:r>
-        <w:t>(</w:t>
-      </w:r>
-      <w:proofErr w:type="spellStart"/>
-      <w:r>
-        <w:t>Sandcrawler.getLocation</w:t>
-      </w:r>
-      <w:proofErr w:type="spellEnd"/>
-      <w:r>
-        <w:t>())</w:t>
-      </w:r>
-    </w:p>
     <w:sectPr>
       <w:pgSz w:w="11906" w:h="16838"/>
       <w:pgMar w:top="1440" w:right="1440" w:bottom="1440" w:left="1440" w:header="708" w:footer="708" w:gutter="0"/>
@@ -440,7 +495,7 @@
 </file>
 
 <file path=word/numbering.xml><?xml version="1.0" encoding="utf-8"?>
-<w:numbering xmlns:wpc="http://schemas.microsoft.com/office/word/2010/wordprocessingCanvas" xmlns:cx="http://schemas.microsoft.com/office/drawing/2014/chartex" xmlns:cx1="http://schemas.microsoft.com/office/drawing/2015/9/8/chartex" xmlns:mc="http://schemas.openxmlformats.org/markup-compatibility/2006" xmlns:o="urn:schemas-microsoft-com:office:office" xmlns:r="http://schemas.openxmlformats.org/officeDocument/2006/relationships" xmlns:m="http://schemas.openxmlformats.org/officeDocument/2006/math" xmlns:v="urn:schemas-microsoft-com:vml" xmlns:wp14="http://schemas.microsoft.com/office/word/2010/wordprocessingDrawing" xmlns:wp="http://schemas.openxmlformats.org/drawingml/2006/wordprocessingDrawing" xmlns:w10="urn:schemas-microsoft-com:office:word" xmlns:w="http://schemas.openxmlformats.org/wordprocessingml/2006/main" xmlns:w14="http://schemas.microsoft.com/office/word/2010/wordml" xmlns:w15="http://schemas.microsoft.com/office/word/2012/wordml" xmlns:w16se="http://schemas.microsoft.com/office/word/2015/wordml/symex" xmlns:wpg="http://schemas.microsoft.com/office/word/2010/wordprocessingGroup" xmlns:wpi="http://schemas.microsoft.com/office/word/2010/wordprocessingInk" xmlns:wne="http://schemas.microsoft.com/office/word/2006/wordml" xmlns:wps="http://schemas.microsoft.com/office/word/2010/wordprocessingShape" mc:Ignorable="w14 w15 w16se wp14">
+<w:numbering xmlns:wpc="http://schemas.microsoft.com/office/word/2010/wordprocessingCanvas" xmlns:cx="http://schemas.microsoft.com/office/drawing/2014/chartex" xmlns:cx1="http://schemas.microsoft.com/office/drawing/2015/9/8/chartex" xmlns:cx2="http://schemas.microsoft.com/office/drawing/2015/10/21/chartex" xmlns:cx3="http://schemas.microsoft.com/office/drawing/2016/5/9/chartex" xmlns:cx4="http://schemas.microsoft.com/office/drawing/2016/5/10/chartex" xmlns:cx5="http://schemas.microsoft.com/office/drawing/2016/5/11/chartex" xmlns:cx6="http://schemas.microsoft.com/office/drawing/2016/5/12/chartex" xmlns:cx7="http://schemas.microsoft.com/office/drawing/2016/5/13/chartex" xmlns:cx8="http://schemas.microsoft.com/office/drawing/2016/5/14/chartex" xmlns:mc="http://schemas.openxmlformats.org/markup-compatibility/2006" xmlns:aink="http://schemas.microsoft.com/office/drawing/2016/ink" xmlns:am3d="http://schemas.microsoft.com/office/drawing/2017/model3d" xmlns:o="urn:schemas-microsoft-com:office:office" xmlns:r="http://schemas.openxmlformats.org/officeDocument/2006/relationships" xmlns:m="http://schemas.openxmlformats.org/officeDocument/2006/math" xmlns:v="urn:schemas-microsoft-com:vml" xmlns:wp14="http://schemas.microsoft.com/office/word/2010/wordprocessingDrawing" xmlns:wp="http://schemas.openxmlformats.org/drawingml/2006/wordprocessingDrawing" xmlns:w10="urn:schemas-microsoft-com:office:word" xmlns:w="http://schemas.openxmlformats.org/wordprocessingml/2006/main" xmlns:w14="http://schemas.microsoft.com/office/word/2010/wordml" xmlns:w15="http://schemas.microsoft.com/office/word/2012/wordml" xmlns:w16cid="http://schemas.microsoft.com/office/word/2016/wordml/cid" xmlns:w16se="http://schemas.microsoft.com/office/word/2015/wordml/symex" xmlns:wpg="http://schemas.microsoft.com/office/word/2010/wordprocessingGroup" xmlns:wpi="http://schemas.microsoft.com/office/word/2010/wordprocessingInk" xmlns:wne="http://schemas.microsoft.com/office/word/2006/wordml" xmlns:wps="http://schemas.microsoft.com/office/word/2010/wordprocessingShape" mc:Ignorable="w14 w15 w16se w16cid wp14">
   <w:abstractNum w:abstractNumId="0" w15:restartNumberingAfterBreak="0">
     <w:nsid w:val="070A4173"/>
     <w:multiLevelType w:val="hybridMultilevel"/>
@@ -676,7 +731,7 @@
 </file>
 
 <file path=word/styles.xml><?xml version="1.0" encoding="utf-8"?>
-<w:styles xmlns:mc="http://schemas.openxmlformats.org/markup-compatibility/2006" xmlns:r="http://schemas.openxmlformats.org/officeDocument/2006/relationships" xmlns:w="http://schemas.openxmlformats.org/wordprocessingml/2006/main" xmlns:w14="http://schemas.microsoft.com/office/word/2010/wordml" xmlns:w15="http://schemas.microsoft.com/office/word/2012/wordml" xmlns:w16se="http://schemas.microsoft.com/office/word/2015/wordml/symex" mc:Ignorable="w14 w15 w16se">
+<w:styles xmlns:mc="http://schemas.openxmlformats.org/markup-compatibility/2006" xmlns:r="http://schemas.openxmlformats.org/officeDocument/2006/relationships" xmlns:w="http://schemas.openxmlformats.org/wordprocessingml/2006/main" xmlns:w14="http://schemas.microsoft.com/office/word/2010/wordml" xmlns:w15="http://schemas.microsoft.com/office/word/2012/wordml" xmlns:w16cid="http://schemas.microsoft.com/office/word/2016/wordml/cid" xmlns:w16se="http://schemas.microsoft.com/office/word/2015/wordml/symex" mc:Ignorable="w14 w15 w16se w16cid">
   <w:docDefaults>
     <w:rPrDefault>
       <w:rPr>
@@ -692,7 +747,7 @@
       </w:pPr>
     </w:pPrDefault>
   </w:docDefaults>
-  <w:latentStyles w:defLockedState="0" w:defUIPriority="99" w:defSemiHidden="0" w:defUnhideWhenUsed="0" w:defQFormat="0" w:count="371">
+  <w:latentStyles w:defLockedState="0" w:defUIPriority="99" w:defSemiHidden="0" w:defUnhideWhenUsed="0" w:defQFormat="0" w:count="375">
     <w:lsdException w:name="Normal" w:uiPriority="0" w:qFormat="1"/>
     <w:lsdException w:name="heading 1" w:uiPriority="9" w:qFormat="1"/>
     <w:lsdException w:name="heading 2" w:semiHidden="1" w:uiPriority="9" w:unhideWhenUsed="1" w:qFormat="1"/>
@@ -798,7 +853,6 @@
     <w:lsdException w:name="HTML Sample" w:semiHidden="1" w:unhideWhenUsed="1"/>
     <w:lsdException w:name="HTML Typewriter" w:semiHidden="1" w:unhideWhenUsed="1"/>
     <w:lsdException w:name="HTML Variable" w:semiHidden="1" w:unhideWhenUsed="1"/>
-    <w:lsdException w:name="Normal Table" w:semiHidden="1" w:unhideWhenUsed="1"/>
     <w:lsdException w:name="annotation subject" w:semiHidden="1" w:unhideWhenUsed="1"/>
     <w:lsdException w:name="No List" w:semiHidden="1" w:unhideWhenUsed="1"/>
     <w:lsdException w:name="Outline List 1" w:semiHidden="1" w:unhideWhenUsed="1"/>
@@ -842,10 +896,8 @@
     <w:lsdException w:name="Table Elegant" w:semiHidden="1" w:unhideWhenUsed="1"/>
     <w:lsdException w:name="Table Professional" w:semiHidden="1" w:unhideWhenUsed="1"/>
     <w:lsdException w:name="Table Subtle 1" w:semiHidden="1" w:unhideWhenUsed="1"/>
-    <w:lsdException w:name="Table Subtle 2" w:semiHidden="1" w:unhideWhenUsed="1"/>
     <w:lsdException w:name="Table Web 1" w:semiHidden="1" w:unhideWhenUsed="1"/>
     <w:lsdException w:name="Table Web 2" w:semiHidden="1" w:unhideWhenUsed="1"/>
-    <w:lsdException w:name="Table Web 3" w:semiHidden="1" w:unhideWhenUsed="1"/>
     <w:lsdException w:name="Balloon Text" w:semiHidden="1" w:unhideWhenUsed="1"/>
     <w:lsdException w:name="Table Grid" w:uiPriority="39"/>
     <w:lsdException w:name="Table Theme" w:semiHidden="1" w:unhideWhenUsed="1"/>
@@ -1064,6 +1116,10 @@
     <w:lsdException w:name="List Table 5 Dark Accent 6" w:uiPriority="50"/>
     <w:lsdException w:name="List Table 6 Colorful Accent 6" w:uiPriority="51"/>
     <w:lsdException w:name="List Table 7 Colorful Accent 6" w:uiPriority="52"/>
+    <w:lsdException w:name="Mention" w:semiHidden="1" w:unhideWhenUsed="1"/>
+    <w:lsdException w:name="Smart Hyperlink" w:semiHidden="1" w:unhideWhenUsed="1"/>
+    <w:lsdException w:name="Hashtag" w:semiHidden="1" w:unhideWhenUsed="1"/>
+    <w:lsdException w:name="Unresolved Mention" w:semiHidden="1" w:unhideWhenUsed="1"/>
   </w:latentStyles>
   <w:style w:type="paragraph" w:default="1" w:styleId="Normal">
     <w:name w:val="Normal"/>
